--- a/WordDocuments/TimesNewRoman/0313.docx
+++ b/WordDocuments/TimesNewRoman/0313.docx
@@ -8,11 +8,11 @@
       </w:pPr>
       <w:r>
         <w:rPr>
-          <w:rFonts w:ascii="TimesNewToman" w:hAnsi="TimesNewToman"/>
+          <w:rFonts w:ascii="Times New Roman" w:hAnsi="Times New Roman"/>
           <w:color w:val="000000"/>
           <w:sz w:val="44"/>
         </w:rPr>
-        <w:t>Transcending Boundaries: The Interdisciplinary Nature of Modern Medicine</w:t>
+        <w:t>Chemistry: A Journey into the Realm of Molecules and Matter</w:t>
       </w:r>
     </w:p>
     <w:p>
@@ -22,7 +22,7 @@
       </w:pPr>
       <w:r>
         <w:rPr>
-          <w:rFonts w:ascii="TimesNewToman" w:hAnsi="TimesNewToman"/>
+          <w:rFonts w:ascii="Times New Roman" w:hAnsi="Times New Roman"/>
           <w:color w:val="000000"/>
           <w:sz w:val="36"/>
         </w:rPr>
@@ -30,7 +30,7 @@
       </w:r>
       <w:r>
         <w:rPr>
-          <w:rFonts w:ascii="TimesNewToman" w:hAnsi="TimesNewToman"/>
+          <w:rFonts w:ascii="Times New Roman" w:hAnsi="Times New Roman"/>
           <w:color w:val="000000"/>
           <w:sz w:val="36"/>
         </w:rPr>
@@ -38,11 +38,11 @@
       </w:r>
       <w:r>
         <w:rPr>
-          <w:rFonts w:ascii="TimesNewToman" w:hAnsi="TimesNewToman"/>
+          <w:rFonts w:ascii="Times New Roman" w:hAnsi="Times New Roman"/>
           <w:color w:val="000000"/>
           <w:sz w:val="36"/>
         </w:rPr>
-        <w:t xml:space="preserve"> Emily Carter</w:t>
+        <w:t xml:space="preserve"> Mark Stevens</w:t>
       </w:r>
     </w:p>
     <w:p>
@@ -51,15 +51,15 @@
       </w:pPr>
       <w:r>
         <w:rPr>
-          <w:rFonts w:ascii="TimesNewToman" w:hAnsi="TimesNewToman"/>
+          <w:rFonts w:ascii="Times New Roman" w:hAnsi="Times New Roman"/>
           <w:color w:val="000000"/>
           <w:sz w:val="32"/>
         </w:rPr>
-        <w:t>emily</w:t>
+        <w:t>mark</w:t>
       </w:r>
       <w:r>
         <w:rPr>
-          <w:rFonts w:ascii="TimesNewToman" w:hAnsi="TimesNewToman"/>
+          <w:rFonts w:ascii="Times New Roman" w:hAnsi="Times New Roman"/>
           <w:color w:val="000000"/>
           <w:sz w:val="32"/>
         </w:rPr>
@@ -67,15 +67,15 @@
       </w:r>
       <w:r>
         <w:rPr>
-          <w:rFonts w:ascii="TimesNewToman" w:hAnsi="TimesNewToman"/>
+          <w:rFonts w:ascii="Times New Roman" w:hAnsi="Times New Roman"/>
           <w:color w:val="000000"/>
           <w:sz w:val="32"/>
         </w:rPr>
-        <w:t>carter@medicare</w:t>
+        <w:t>stevens@hsed</w:t>
       </w:r>
       <w:r>
         <w:rPr>
-          <w:rFonts w:ascii="TimesNewToman" w:hAnsi="TimesNewToman"/>
+          <w:rFonts w:ascii="Times New Roman" w:hAnsi="Times New Roman"/>
           <w:color w:val="000000"/>
           <w:sz w:val="32"/>
         </w:rPr>
@@ -83,26 +83,26 @@
       </w:r>
       <w:r>
         <w:rPr>
-          <w:rFonts w:ascii="TimesNewToman" w:hAnsi="TimesNewToman"/>
+          <w:rFonts w:ascii="Times New Roman" w:hAnsi="Times New Roman"/>
           <w:color w:val="000000"/>
           <w:sz w:val="32"/>
         </w:rPr>
-        <w:t>org</w:t>
+        <w:t>edu</w:t>
       </w:r>
     </w:p>
     <w:p/>
     <w:p>
       <w:r>
         <w:rPr>
-          <w:rFonts w:ascii="TimesNewToman" w:hAnsi="TimesNewToman"/>
+          <w:rFonts w:ascii="Times New Roman" w:hAnsi="Times New Roman"/>
           <w:color w:val="000000"/>
           <w:sz w:val="24"/>
         </w:rPr>
-        <w:t>In the ever-evolving landscape of healthcare, it has become increasingly apparent that addressing complex medical challenges requires transcending boundaries and embracing the interdisciplinary nature of modern medicine</w:t>
+        <w:t>Have you ever wondered about the world around you? From the food we eat to the clothes we wear, chemistry is the science that studies the properties, composition, and behavior of matter</w:t>
       </w:r>
       <w:r>
         <w:rPr>
-          <w:rFonts w:ascii="TimesNewToman" w:hAnsi="TimesNewToman"/>
+          <w:rFonts w:ascii="Times New Roman" w:hAnsi="Times New Roman"/>
           <w:color w:val="000000"/>
           <w:sz w:val="24"/>
         </w:rPr>
@@ -110,15 +110,15 @@
       </w:r>
       <w:r>
         <w:rPr>
-          <w:rFonts w:ascii="TimesNewToman" w:hAnsi="TimesNewToman"/>
+          <w:rFonts w:ascii="Times New Roman" w:hAnsi="Times New Roman"/>
           <w:color w:val="000000"/>
           <w:sz w:val="24"/>
         </w:rPr>
-        <w:t xml:space="preserve"> The synthesis of diverse fields, ranging from molecular biology and genetics to engineering and artificial intelligence, has revolutionized the way we understand, diagnose, and treat diseases</w:t>
+        <w:t xml:space="preserve"> It explores the interactions between molecules and atoms, forming the fundamental building blocks of the universe</w:t>
       </w:r>
       <w:r>
         <w:rPr>
-          <w:rFonts w:ascii="TimesNewToman" w:hAnsi="TimesNewToman"/>
+          <w:rFonts w:ascii="Times New Roman" w:hAnsi="Times New Roman"/>
           <w:color w:val="000000"/>
           <w:sz w:val="24"/>
         </w:rPr>
@@ -126,15 +126,15 @@
       </w:r>
       <w:r>
         <w:rPr>
-          <w:rFonts w:ascii="TimesNewToman" w:hAnsi="TimesNewToman"/>
+          <w:rFonts w:ascii="Times New Roman" w:hAnsi="Times New Roman"/>
           <w:color w:val="000000"/>
           <w:sz w:val="24"/>
         </w:rPr>
-        <w:t xml:space="preserve"> The following paragraphs will elucidate the significance of interdisciplinary collaboration in medical research, education, and clinical practice</w:t>
+        <w:t xml:space="preserve"> In this essay, we will embark on a journey into the fascinating world of chemistry, uncovering the secrets of matter and its impact on our daily lives</w:t>
       </w:r>
       <w:r>
         <w:rPr>
-          <w:rFonts w:ascii="TimesNewToman" w:hAnsi="TimesNewToman"/>
+          <w:rFonts w:ascii="Times New Roman" w:hAnsi="Times New Roman"/>
           <w:color w:val="000000"/>
           <w:sz w:val="24"/>
         </w:rPr>
@@ -142,7 +142,7 @@
       </w:r>
       <w:r>
         <w:rPr>
-          <w:rFonts w:ascii="TimesNewToman" w:hAnsi="TimesNewToman"/>
+          <w:rFonts w:ascii="Times New Roman" w:hAnsi="Times New Roman"/>
           <w:color w:val="000000"/>
           <w:sz w:val="24"/>
         </w:rPr>
@@ -150,16 +150,33 @@
       </w:r>
       <w:r>
         <w:rPr>
-          <w:rFonts w:ascii="TimesNewToman" w:hAnsi="TimesNewToman"/>
+          <w:rFonts w:ascii="Times New Roman" w:hAnsi="Times New Roman"/>
           <w:color w:val="000000"/>
           <w:sz w:val="24"/>
         </w:rPr>
         <w:br/>
-        <w:t>Interdisciplinary research breaks down traditional barriers between disciplines, fostering cross-pollination of ideas and methodologies, unlocking novel solutions to intricate medical enigmas</w:t>
+        <w:t>Unraveling the Complexity of Matter:</w:t>
       </w:r>
       <w:r>
         <w:rPr>
-          <w:rFonts w:ascii="TimesNewToman" w:hAnsi="TimesNewToman"/>
+          <w:rFonts w:ascii="Times New Roman" w:hAnsi="Times New Roman"/>
+          <w:color w:val="000000"/>
+          <w:sz w:val="24"/>
+        </w:rPr>
+        <w:br/>
+      </w:r>
+      <w:r>
+        <w:rPr>
+          <w:rFonts w:ascii="Times New Roman" w:hAnsi="Times New Roman"/>
+          <w:color w:val="000000"/>
+          <w:sz w:val="24"/>
+        </w:rPr>
+        <w:br/>
+        <w:t>Chemistry is the study of the composition and properties of matter</w:t>
+      </w:r>
+      <w:r>
+        <w:rPr>
+          <w:rFonts w:ascii="Times New Roman" w:hAnsi="Times New Roman"/>
           <w:color w:val="000000"/>
           <w:sz w:val="24"/>
         </w:rPr>
@@ -167,15 +184,15 @@
       </w:r>
       <w:r>
         <w:rPr>
-          <w:rFonts w:ascii="TimesNewToman" w:hAnsi="TimesNewToman"/>
+          <w:rFonts w:ascii="Times New Roman" w:hAnsi="Times New Roman"/>
           <w:color w:val="000000"/>
           <w:sz w:val="24"/>
         </w:rPr>
-        <w:t xml:space="preserve"> The convergence of genetics and engineering, for instance, has birthed the transformative field of genetic engineering, holding promise for curing diseases like sickle cell anemia by precisely manipulating genetic material</w:t>
+        <w:t xml:space="preserve"> Matter exists in different states, including solids, liquids, and gases</w:t>
       </w:r>
       <w:r>
         <w:rPr>
-          <w:rFonts w:ascii="TimesNewToman" w:hAnsi="TimesNewToman"/>
+          <w:rFonts w:ascii="Times New Roman" w:hAnsi="Times New Roman"/>
           <w:color w:val="000000"/>
           <w:sz w:val="24"/>
         </w:rPr>
@@ -183,15 +200,15 @@
       </w:r>
       <w:r>
         <w:rPr>
-          <w:rFonts w:ascii="TimesNewToman" w:hAnsi="TimesNewToman"/>
+          <w:rFonts w:ascii="Times New Roman" w:hAnsi="Times New Roman"/>
           <w:color w:val="000000"/>
           <w:sz w:val="24"/>
         </w:rPr>
-        <w:t xml:space="preserve"> This convergence has given rise to nanomedicine, where drug delivery systems are tailored at the nanoscale for targeted and controlled drug delivery</w:t>
+        <w:t xml:space="preserve"> Each state possesses unique characteristics and properties, shaping the world around us</w:t>
       </w:r>
       <w:r>
         <w:rPr>
-          <w:rFonts w:ascii="TimesNewToman" w:hAnsi="TimesNewToman"/>
+          <w:rFonts w:ascii="Times New Roman" w:hAnsi="Times New Roman"/>
           <w:color w:val="000000"/>
           <w:sz w:val="24"/>
         </w:rPr>
@@ -199,7 +216,39 @@
       </w:r>
       <w:r>
         <w:rPr>
-          <w:rFonts w:ascii="TimesNewToman" w:hAnsi="TimesNewToman"/>
+          <w:rFonts w:ascii="Times New Roman" w:hAnsi="Times New Roman"/>
+          <w:color w:val="000000"/>
+          <w:sz w:val="24"/>
+        </w:rPr>
+        <w:t xml:space="preserve"> The study of chemistry helps us understand the fundamental particles that make up matter, namely atoms and molecules</w:t>
+      </w:r>
+      <w:r>
+        <w:rPr>
+          <w:rFonts w:ascii="Times New Roman" w:hAnsi="Times New Roman"/>
+          <w:color w:val="000000"/>
+          <w:sz w:val="24"/>
+        </w:rPr>
+        <w:t>.</w:t>
+      </w:r>
+      <w:r>
+        <w:rPr>
+          <w:rFonts w:ascii="Times New Roman" w:hAnsi="Times New Roman"/>
+          <w:color w:val="000000"/>
+          <w:sz w:val="24"/>
+        </w:rPr>
+        <w:t xml:space="preserve"> By exploring the interactions between these particles, we can explain the behavior and transformations of matter under various conditions</w:t>
+      </w:r>
+      <w:r>
+        <w:rPr>
+          <w:rFonts w:ascii="Times New Roman" w:hAnsi="Times New Roman"/>
+          <w:color w:val="000000"/>
+          <w:sz w:val="24"/>
+        </w:rPr>
+        <w:t>.</w:t>
+      </w:r>
+      <w:r>
+        <w:rPr>
+          <w:rFonts w:ascii="Times New Roman" w:hAnsi="Times New Roman"/>
           <w:color w:val="000000"/>
           <w:sz w:val="24"/>
         </w:rPr>
@@ -207,16 +256,33 @@
       </w:r>
       <w:r>
         <w:rPr>
-          <w:rFonts w:ascii="TimesNewToman" w:hAnsi="TimesNewToman"/>
+          <w:rFonts w:ascii="Times New Roman" w:hAnsi="Times New Roman"/>
           <w:color w:val="000000"/>
           <w:sz w:val="24"/>
         </w:rPr>
         <w:br/>
-        <w:t>Interdisciplinary collaboration is not confined to the research realm</w:t>
+        <w:t>Chemistry and Our Everyday Life:</w:t>
       </w:r>
       <w:r>
         <w:rPr>
-          <w:rFonts w:ascii="TimesNewToman" w:hAnsi="TimesNewToman"/>
+          <w:rFonts w:ascii="Times New Roman" w:hAnsi="Times New Roman"/>
+          <w:color w:val="000000"/>
+          <w:sz w:val="24"/>
+        </w:rPr>
+        <w:br/>
+      </w:r>
+      <w:r>
+        <w:rPr>
+          <w:rFonts w:ascii="Times New Roman" w:hAnsi="Times New Roman"/>
+          <w:color w:val="000000"/>
+          <w:sz w:val="24"/>
+        </w:rPr>
+        <w:br/>
+        <w:t>Chemistry plays a vital role in our daily lives, touching upon countless aspects of human existence</w:t>
+      </w:r>
+      <w:r>
+        <w:rPr>
+          <w:rFonts w:ascii="Times New Roman" w:hAnsi="Times New Roman"/>
           <w:color w:val="000000"/>
           <w:sz w:val="24"/>
         </w:rPr>
@@ -224,15 +290,15 @@
       </w:r>
       <w:r>
         <w:rPr>
-          <w:rFonts w:ascii="TimesNewToman" w:hAnsi="TimesNewToman"/>
+          <w:rFonts w:ascii="Times New Roman" w:hAnsi="Times New Roman"/>
           <w:color w:val="000000"/>
           <w:sz w:val="24"/>
         </w:rPr>
-        <w:t xml:space="preserve"> It has revolutionized medical education, producing a new breed of physicians equipped with a multiplicity of perspectives</w:t>
+        <w:t xml:space="preserve"> From the food we consume to the medicines we take, chemistry is a fundamental force that shapes our well-being and environment</w:t>
       </w:r>
       <w:r>
         <w:rPr>
-          <w:rFonts w:ascii="TimesNewToman" w:hAnsi="TimesNewToman"/>
+          <w:rFonts w:ascii="Times New Roman" w:hAnsi="Times New Roman"/>
           <w:color w:val="000000"/>
           <w:sz w:val="24"/>
         </w:rPr>
@@ -240,15 +306,15 @@
       </w:r>
       <w:r>
         <w:rPr>
-          <w:rFonts w:ascii="TimesNewToman" w:hAnsi="TimesNewToman"/>
+          <w:rFonts w:ascii="Times New Roman" w:hAnsi="Times New Roman"/>
           <w:color w:val="000000"/>
           <w:sz w:val="24"/>
         </w:rPr>
-        <w:t xml:space="preserve"> Medical schools are incorporating interdisciplinary modules, fostering collaboration between medical students and students from other disciplines such as engineering, psychology, and data science</w:t>
+        <w:t xml:space="preserve"> It is through chemistry that we understand the chemical reactions involved in digestion, drug interactions, and the manufacturing of everyday products</w:t>
       </w:r>
       <w:r>
         <w:rPr>
-          <w:rFonts w:ascii="TimesNewToman" w:hAnsi="TimesNewToman"/>
+          <w:rFonts w:ascii="Times New Roman" w:hAnsi="Times New Roman"/>
           <w:color w:val="000000"/>
           <w:sz w:val="24"/>
         </w:rPr>
@@ -256,15 +322,15 @@
       </w:r>
       <w:r>
         <w:rPr>
-          <w:rFonts w:ascii="TimesNewToman" w:hAnsi="TimesNewToman"/>
+          <w:rFonts w:ascii="Times New Roman" w:hAnsi="Times New Roman"/>
           <w:color w:val="000000"/>
           <w:sz w:val="24"/>
         </w:rPr>
-        <w:t xml:space="preserve"> This holistic approach cultivates physicians with a profound understanding of the intricate interplay between biological, psychological, and social factors in health and disease</w:t>
+        <w:t xml:space="preserve"> By delving into the world of chemistry, we can unravel the mysteries of how matter interacts with our bodies and surroundings</w:t>
       </w:r>
       <w:r>
         <w:rPr>
-          <w:rFonts w:ascii="TimesNewToman" w:hAnsi="TimesNewToman"/>
+          <w:rFonts w:ascii="Times New Roman" w:hAnsi="Times New Roman"/>
           <w:color w:val="000000"/>
           <w:sz w:val="24"/>
         </w:rPr>
@@ -272,7 +338,7 @@
       </w:r>
       <w:r>
         <w:rPr>
-          <w:rFonts w:ascii="TimesNewToman" w:hAnsi="TimesNewToman"/>
+          <w:rFonts w:ascii="Times New Roman" w:hAnsi="Times New Roman"/>
           <w:color w:val="000000"/>
           <w:sz w:val="24"/>
         </w:rPr>
@@ -280,16 +346,33 @@
       </w:r>
       <w:r>
         <w:rPr>
-          <w:rFonts w:ascii="TimesNewToman" w:hAnsi="TimesNewToman"/>
+          <w:rFonts w:ascii="Times New Roman" w:hAnsi="Times New Roman"/>
           <w:color w:val="000000"/>
           <w:sz w:val="24"/>
         </w:rPr>
         <w:br/>
-        <w:t>In clinical practice, the interplay of disciplines is evident in multidisciplinary and interdisciplinary healthcare teams comprising specialists from various fields like medicine, nursing, psychology, and rehabilitation</w:t>
+        <w:t>The Endless Quest for Knowledge:</w:t>
       </w:r>
       <w:r>
         <w:rPr>
-          <w:rFonts w:ascii="TimesNewToman" w:hAnsi="TimesNewToman"/>
+          <w:rFonts w:ascii="Times New Roman" w:hAnsi="Times New Roman"/>
+          <w:color w:val="000000"/>
+          <w:sz w:val="24"/>
+        </w:rPr>
+        <w:br/>
+      </w:r>
+      <w:r>
+        <w:rPr>
+          <w:rFonts w:ascii="Times New Roman" w:hAnsi="Times New Roman"/>
+          <w:color w:val="000000"/>
+          <w:sz w:val="24"/>
+        </w:rPr>
+        <w:br/>
+        <w:t>Chemistry is an ever-evolving field, with new discoveriesBu Duan Yong Xian emerge, constantly expanding our understanding of the world around us</w:t>
+      </w:r>
+      <w:r>
+        <w:rPr>
+          <w:rFonts w:ascii="Times New Roman" w:hAnsi="Times New Roman"/>
           <w:color w:val="000000"/>
           <w:sz w:val="24"/>
         </w:rPr>
@@ -297,15 +380,15 @@
       </w:r>
       <w:r>
         <w:rPr>
-          <w:rFonts w:ascii="TimesNewToman" w:hAnsi="TimesNewToman"/>
+          <w:rFonts w:ascii="Times New Roman" w:hAnsi="Times New Roman"/>
           <w:color w:val="000000"/>
           <w:sz w:val="24"/>
         </w:rPr>
-        <w:t xml:space="preserve"> These teams work synergistically to provide comprehensive care, considering the patient's physical, mental, and emotional well-being</w:t>
+        <w:t xml:space="preserve"> From the development of new drugs to the creation of novel materials, chemistry drives innovation and technological advancements</w:t>
       </w:r>
       <w:r>
         <w:rPr>
-          <w:rFonts w:ascii="TimesNewToman" w:hAnsi="TimesNewToman"/>
+          <w:rFonts w:ascii="Times New Roman" w:hAnsi="Times New Roman"/>
           <w:color w:val="000000"/>
           <w:sz w:val="24"/>
         </w:rPr>
@@ -313,15 +396,24 @@
       </w:r>
       <w:r>
         <w:rPr>
-          <w:rFonts w:ascii="TimesNewToman" w:hAnsi="TimesNewToman"/>
+          <w:rFonts w:ascii="Times New Roman" w:hAnsi="Times New Roman"/>
           <w:color w:val="000000"/>
           <w:sz w:val="24"/>
         </w:rPr>
-        <w:t xml:space="preserve"> The integration of artificial intelligence and machine learning has augmented the clinical decision-making process, aiding physicians in evaluating vast amounts of patient data, spotting patterns, and making more precise diagnoses</w:t>
+        <w:t xml:space="preserve"> The study of chemistry opens doors to numerous career </w:t>
       </w:r>
       <w:r>
         <w:rPr>
-          <w:rFonts w:ascii="TimesNewToman" w:hAnsi="TimesNewToman"/>
+          <w:rFonts w:ascii="Times New Roman" w:hAnsi="Times New Roman"/>
+          <w:color w:val="000000"/>
+          <w:sz w:val="24"/>
+        </w:rPr>
+        <w:lastRenderedPageBreak/>
+        <w:t>opportunities, including those in medicine, engineering, and research</w:t>
+      </w:r>
+      <w:r>
+        <w:rPr>
+          <w:rFonts w:ascii="Times New Roman" w:hAnsi="Times New Roman"/>
           <w:color w:val="000000"/>
           <w:sz w:val="24"/>
         </w:rPr>
@@ -329,24 +421,15 @@
       </w:r>
       <w:r>
         <w:rPr>
-          <w:rFonts w:ascii="TimesNewToman" w:hAnsi="TimesNewToman"/>
+          <w:rFonts w:ascii="Times New Roman" w:hAnsi="Times New Roman"/>
           <w:color w:val="000000"/>
           <w:sz w:val="24"/>
         </w:rPr>
-        <w:t xml:space="preserve"> Telemedicine, </w:t>
+        <w:t xml:space="preserve"> By embracing this field, we contribute to the collective knowledge of the universe, unlocking new possibilities and solutions to some of the world's most pressing challenges</w:t>
       </w:r>
       <w:r>
         <w:rPr>
-          <w:rFonts w:ascii="TimesNewToman" w:hAnsi="TimesNewToman"/>
-          <w:color w:val="000000"/>
-          <w:sz w:val="24"/>
-        </w:rPr>
-        <w:lastRenderedPageBreak/>
-        <w:t>enabled by advances in communication technologies, has brought healthcare to remote regions, bridging the gap between patients and healthcare providers</w:t>
-      </w:r>
-      <w:r>
-        <w:rPr>
-          <w:rFonts w:ascii="TimesNewToman" w:hAnsi="TimesNewToman"/>
+          <w:rFonts w:ascii="Times New Roman" w:hAnsi="Times New Roman"/>
           <w:color w:val="000000"/>
           <w:sz w:val="24"/>
         </w:rPr>
@@ -356,7 +439,7 @@
     <w:p>
       <w:r>
         <w:rPr>
-          <w:rFonts w:ascii="TimesNewToman" w:hAnsi="TimesNewToman"/>
+          <w:rFonts w:ascii="Times New Roman" w:hAnsi="Times New Roman"/>
           <w:color w:val="000000"/>
           <w:sz w:val="28"/>
         </w:rPr>
@@ -366,89 +449,62 @@
     <w:p>
       <w:r>
         <w:rPr>
-          <w:rFonts w:ascii="TimesNewToman" w:hAnsi="TimesNewToman"/>
+          <w:rFonts w:ascii="Times New Roman" w:hAnsi="Times New Roman"/>
           <w:color w:val="000000"/>
         </w:rPr>
-        <w:t>The interdisciplinary nature of modern medicine has ushered in a wave of groundbreaking advancements, facilitating the development of innovative therapies and enhancing patient care</w:t>
+        <w:t>Chemistry, the study of matter and its properties, unveils the intricate world of molecules and atoms</w:t>
       </w:r>
       <w:r>
         <w:rPr>
-          <w:rFonts w:ascii="TimesNewToman" w:hAnsi="TimesNewToman"/>
+          <w:rFonts w:ascii="Times New Roman" w:hAnsi="Times New Roman"/>
           <w:color w:val="000000"/>
         </w:rPr>
         <w:t>.</w:t>
       </w:r>
       <w:r>
         <w:rPr>
-          <w:rFonts w:ascii="TimesNewToman" w:hAnsi="TimesNewToman"/>
+          <w:rFonts w:ascii="Times New Roman" w:hAnsi="Times New Roman"/>
           <w:color w:val="000000"/>
         </w:rPr>
-        <w:t xml:space="preserve"> The convergence of diverse disciplines has revolutionized medical research, education, and clinical practice</w:t>
+        <w:t xml:space="preserve"> It explores the behavior and interactions of substances, providing insights into the fundamental building blocks of the universe</w:t>
       </w:r>
       <w:r>
         <w:rPr>
-          <w:rFonts w:ascii="TimesNewToman" w:hAnsi="TimesNewToman"/>
+          <w:rFonts w:ascii="Times New Roman" w:hAnsi="Times New Roman"/>
           <w:color w:val="000000"/>
         </w:rPr>
         <w:t>.</w:t>
       </w:r>
       <w:r>
         <w:rPr>
-          <w:rFonts w:ascii="TimesNewToman" w:hAnsi="TimesNewToman"/>
+          <w:rFonts w:ascii="Times New Roman" w:hAnsi="Times New Roman"/>
           <w:color w:val="000000"/>
         </w:rPr>
-        <w:t xml:space="preserve"> Interdisciplinary collaboration has accelerated scientific discovery, producing new tools and techniques for disease detection, prevention, and treatment</w:t>
+        <w:t xml:space="preserve"> Chemistry has a profound impact on our daily lives, influencing everything from food to medicine</w:t>
       </w:r>
       <w:r>
         <w:rPr>
-          <w:rFonts w:ascii="TimesNewToman" w:hAnsi="TimesNewToman"/>
+          <w:rFonts w:ascii="Times New Roman" w:hAnsi="Times New Roman"/>
           <w:color w:val="000000"/>
         </w:rPr>
         <w:t>.</w:t>
       </w:r>
       <w:r>
         <w:rPr>
-          <w:rFonts w:ascii="TimesNewToman" w:hAnsi="TimesNewToman"/>
+          <w:rFonts w:ascii="Times New Roman" w:hAnsi="Times New Roman"/>
           <w:color w:val="000000"/>
         </w:rPr>
-        <w:t xml:space="preserve"> It has created a new generation of physicians with a multifaceted perspective on health and illness</w:t>
+        <w:t xml:space="preserve"> As we delve into this field, we embark on a journey of discovery, understanding the intricacies of matter and contributing to the advancement of human knowledge</w:t>
       </w:r>
       <w:r>
         <w:rPr>
-          <w:rFonts w:ascii="TimesNewToman" w:hAnsi="TimesNewToman"/>
-          <w:color w:val="000000"/>
-        </w:rPr>
-        <w:t>.</w:t>
-      </w:r>
-      <w:r>
-        <w:rPr>
-          <w:rFonts w:ascii="TimesNewToman" w:hAnsi="TimesNewToman"/>
-          <w:color w:val="000000"/>
-        </w:rPr>
-        <w:t xml:space="preserve"> The integration of technology and interdisciplinary teamwork has augmented the delivery of healthcare services, making them more accessible, efficient, and comprehensive</w:t>
-      </w:r>
-      <w:r>
-        <w:rPr>
-          <w:rFonts w:ascii="TimesNewToman" w:hAnsi="TimesNewToman"/>
-          <w:color w:val="000000"/>
-        </w:rPr>
-        <w:t>.</w:t>
-      </w:r>
-      <w:r>
-        <w:rPr>
-          <w:rFonts w:ascii="TimesNewToman" w:hAnsi="TimesNewToman"/>
-          <w:color w:val="000000"/>
-        </w:rPr>
-        <w:t xml:space="preserve"> Embracing the interconnectedness of disciplines is the key to unlocking the full potential of modern medicine, leading to better outcomes and a healthier future for humanity</w:t>
-      </w:r>
-      <w:r>
-        <w:rPr>
-          <w:rFonts w:ascii="TimesNewToman" w:hAnsi="TimesNewToman"/>
+          <w:rFonts w:ascii="Times New Roman" w:hAnsi="Times New Roman"/>
           <w:color w:val="000000"/>
         </w:rPr>
         <w:t>.</w:t>
       </w:r>
     </w:p>
+    <w:p/>
     <w:sectPr>
       <w:pgSz w:w="12240" w:h="15840"/>
       <w:pgMar w:top="1440" w:right="1800" w:bottom="1440" w:left="1800" w:header="720" w:footer="720" w:gutter="0"/>
@@ -632,31 +688,31 @@
       </w:rPr>
     </w:lvl>
   </w:abstractNum>
-  <w:num w:numId="1" w16cid:durableId="1455371217">
+  <w:num w:numId="1" w16cid:durableId="775830114">
     <w:abstractNumId w:val="8"/>
   </w:num>
-  <w:num w:numId="2" w16cid:durableId="369455616">
+  <w:num w:numId="2" w16cid:durableId="2030443674">
     <w:abstractNumId w:val="6"/>
   </w:num>
-  <w:num w:numId="3" w16cid:durableId="1691952982">
+  <w:num w:numId="3" w16cid:durableId="1134567523">
     <w:abstractNumId w:val="5"/>
   </w:num>
-  <w:num w:numId="4" w16cid:durableId="450898543">
+  <w:num w:numId="4" w16cid:durableId="2053460588">
     <w:abstractNumId w:val="4"/>
   </w:num>
-  <w:num w:numId="5" w16cid:durableId="1542477866">
+  <w:num w:numId="5" w16cid:durableId="427386777">
     <w:abstractNumId w:val="7"/>
   </w:num>
-  <w:num w:numId="6" w16cid:durableId="1922639951">
+  <w:num w:numId="6" w16cid:durableId="1569458883">
     <w:abstractNumId w:val="3"/>
   </w:num>
-  <w:num w:numId="7" w16cid:durableId="1216773572">
+  <w:num w:numId="7" w16cid:durableId="651368237">
     <w:abstractNumId w:val="2"/>
   </w:num>
-  <w:num w:numId="8" w16cid:durableId="1757751403">
+  <w:num w:numId="8" w16cid:durableId="1129856132">
     <w:abstractNumId w:val="1"/>
   </w:num>
-  <w:num w:numId="9" w16cid:durableId="2022463991">
+  <w:num w:numId="9" w16cid:durableId="430047272">
     <w:abstractNumId w:val="0"/>
   </w:num>
 </w:numbering>
